--- a/Templates/Act.docx
+++ b/Templates/Act.docx
@@ -135,23 +135,23 @@
           <w:sz w:val="24"/>
           <w:szCs w:val="24"/>
         </w:rPr>
-        <w:t xml:space="preserve"> Иванов</w:t>
-      </w:r>
-      <w:r>
-        <w:rPr>
-          <w:rFonts w:ascii="Times New Roman" w:hAnsi="Times New Roman" w:cs="Times New Roman"/>
-          <w:sz w:val="24"/>
-          <w:szCs w:val="24"/>
-        </w:rPr>
-        <w:t>ой</w:t>
-      </w:r>
-      <w:r>
-        <w:rPr>
-          <w:rFonts w:ascii="Times New Roman" w:hAnsi="Times New Roman" w:cs="Times New Roman"/>
-          <w:sz w:val="24"/>
-          <w:szCs w:val="24"/>
-        </w:rPr>
-        <w:t xml:space="preserve"> И.И., действующего на основании Устава, с одной стороны, и </w:t>
+        <w:t xml:space="preserve"> </w:t>
+      </w:r>
+      <w:r>
+        <w:rPr>
+          <w:rFonts w:ascii="Times New Roman" w:hAnsi="Times New Roman" w:cs="Times New Roman"/>
+          <w:sz w:val="24"/>
+          <w:szCs w:val="24"/>
+        </w:rPr>
+        <w:t>__________________</w:t>
+      </w:r>
+      <w:r>
+        <w:rPr>
+          <w:rFonts w:ascii="Times New Roman" w:hAnsi="Times New Roman" w:cs="Times New Roman"/>
+          <w:sz w:val="24"/>
+          <w:szCs w:val="24"/>
+        </w:rPr>
+        <w:t xml:space="preserve">, действующего на основании Устава, с одной стороны, и </w:t>
       </w:r>
       <w:r>
         <w:rPr>
@@ -457,17 +457,6 @@
         </w:rPr>
         <w:t>:</w:t>
       </w:r>
-    </w:p>
-    <w:p>
-      <w:pPr>
-        <w:spacing w:after="0" w:line="360" w:lineRule="auto"/>
-        <w:jc w:val="both"/>
-        <w:rPr>
-          <w:rFonts w:ascii="Times New Roman" w:hAnsi="Times New Roman" w:cs="Times New Roman"/>
-          <w:sz w:val="24"/>
-          <w:szCs w:val="24"/>
-        </w:rPr>
-      </w:pPr>
     </w:p>
     <w:tbl>
       <w:tblPr>
@@ -972,39 +961,7 @@
                 <w:sz w:val="24"/>
                 <w:szCs w:val="24"/>
               </w:rPr>
-              <w:t xml:space="preserve">_________________ </w:t>
-            </w:r>
-            <w:r>
-              <w:rPr>
-                <w:rFonts w:ascii="Times New Roman" w:hAnsi="Times New Roman" w:cs="Times New Roman"/>
-                <w:sz w:val="24"/>
-                <w:szCs w:val="24"/>
-              </w:rPr>
-              <w:t>Петрушенко</w:t>
-            </w:r>
-            <w:r>
-              <w:rPr>
-                <w:rFonts w:ascii="Times New Roman" w:hAnsi="Times New Roman" w:cs="Times New Roman"/>
-                <w:sz w:val="24"/>
-                <w:szCs w:val="24"/>
-              </w:rPr>
-              <w:t xml:space="preserve"> С.</w:t>
-            </w:r>
-            <w:r>
-              <w:rPr>
-                <w:rFonts w:ascii="Times New Roman" w:hAnsi="Times New Roman" w:cs="Times New Roman"/>
-                <w:sz w:val="24"/>
-                <w:szCs w:val="24"/>
-              </w:rPr>
-              <w:t>М</w:t>
-            </w:r>
-            <w:r>
-              <w:rPr>
-                <w:rFonts w:ascii="Times New Roman" w:hAnsi="Times New Roman" w:cs="Times New Roman"/>
-                <w:sz w:val="24"/>
-                <w:szCs w:val="24"/>
-              </w:rPr>
-              <w:t>.</w:t>
+              <w:t>_________________</w:t>
             </w:r>
           </w:p>
         </w:tc>
@@ -1089,23 +1046,7 @@
                 <w:sz w:val="24"/>
                 <w:szCs w:val="24"/>
               </w:rPr>
-              <w:t>_________________ Иванов</w:t>
-            </w:r>
-            <w:r>
-              <w:rPr>
-                <w:rFonts w:ascii="Times New Roman" w:hAnsi="Times New Roman" w:cs="Times New Roman"/>
-                <w:sz w:val="24"/>
-                <w:szCs w:val="24"/>
-              </w:rPr>
-              <w:t>а</w:t>
-            </w:r>
-            <w:r>
-              <w:rPr>
-                <w:rFonts w:ascii="Times New Roman" w:hAnsi="Times New Roman" w:cs="Times New Roman"/>
-                <w:sz w:val="24"/>
-                <w:szCs w:val="24"/>
-              </w:rPr>
-              <w:t xml:space="preserve"> И.И.</w:t>
+              <w:t>_________________</w:t>
             </w:r>
           </w:p>
         </w:tc>
@@ -1873,4 +1814,16 @@
     </a:ext>
   </a:extLst>
 </a:theme>
+</file>
+
+<file path=customXml/item1.xml><?xml version="1.0" encoding="utf-8"?>
+<b:Sources xmlns:b="http://schemas.openxmlformats.org/officeDocument/2006/bibliography" xmlns="http://schemas.openxmlformats.org/officeDocument/2006/bibliography" SelectedStyle="\APASixthEditionOfficeOnline.xsl" StyleName="APA" Version="6"/>
+</file>
+
+<file path=customXml/itemProps1.xml><?xml version="1.0" encoding="utf-8"?>
+<ds:datastoreItem xmlns:ds="http://schemas.openxmlformats.org/officeDocument/2006/customXml" ds:itemID="{4D5D2E2E-268D-4606-B732-4C096F2161DF}">
+  <ds:schemaRefs>
+    <ds:schemaRef ds:uri="http://schemas.openxmlformats.org/officeDocument/2006/bibliography"/>
+  </ds:schemaRefs>
+</ds:datastoreItem>
 </file>